--- a/Documentação/Aplicativo para controle financeiro utilizando Flutter.docx
+++ b/Documentação/Aplicativo para controle financeiro utilizando Flutter.docx
@@ -19,8 +19,6 @@
         </w:rPr>
         <w:t>Aplicativo para controle financeiro utilizando Flutter</w:t>
       </w:r>
-      <w:bookmarkStart w:id="0" w:name="_GoBack"/>
-      <w:bookmarkEnd w:id="0"/>
     </w:p>
     <w:p>
       <w:pPr>
@@ -257,7 +255,15 @@
           <w:sz w:val="20"/>
           <w:szCs w:val="20"/>
         </w:rPr>
-        <w:t>, e uma delas é o Flutter, que traz uma facilidade enorme em desenvolver aplicativos móveis de uma forma híbrida sem precisar retrabalhar no código.</w:t>
+        <w:t>, e uma delas é o Flutter, que traz uma facilidade enorme em desenvolver aplicativos móveis de uma forma híbrida sem</w:t>
+      </w:r>
+      <w:r>
+        <w:rPr>
+          <w:rFonts w:ascii="Times New Roman" w:hAnsi="Times New Roman" w:cs="Times New Roman"/>
+          <w:sz w:val="20"/>
+          <w:szCs w:val="20"/>
+        </w:rPr>
+        <w:t xml:space="preserve"> precisar retrabalhar no código.</w:t>
       </w:r>
     </w:p>
     <w:p>
@@ -268,6 +274,314 @@
           <w:szCs w:val="20"/>
         </w:rPr>
       </w:pPr>
+      <w:r>
+        <w:rPr>
+          <w:rFonts w:ascii="Times New Roman" w:hAnsi="Times New Roman" w:cs="Times New Roman"/>
+          <w:sz w:val="20"/>
+          <w:szCs w:val="20"/>
+        </w:rPr>
+        <w:t xml:space="preserve">O </w:t>
+      </w:r>
+      <w:proofErr w:type="spellStart"/>
+      <w:r>
+        <w:rPr>
+          <w:rFonts w:ascii="Times New Roman" w:hAnsi="Times New Roman" w:cs="Times New Roman"/>
+          <w:sz w:val="20"/>
+          <w:szCs w:val="20"/>
+        </w:rPr>
+        <w:t>Flutter</w:t>
+      </w:r>
+      <w:proofErr w:type="spellEnd"/>
+      <w:r>
+        <w:rPr>
+          <w:rFonts w:ascii="Times New Roman" w:hAnsi="Times New Roman" w:cs="Times New Roman"/>
+          <w:sz w:val="20"/>
+          <w:szCs w:val="20"/>
+        </w:rPr>
+        <w:t xml:space="preserve"> tem seu próprio framework de </w:t>
+      </w:r>
+      <w:proofErr w:type="spellStart"/>
+      <w:r>
+        <w:rPr>
+          <w:rFonts w:ascii="Times New Roman" w:hAnsi="Times New Roman" w:cs="Times New Roman"/>
+          <w:sz w:val="20"/>
+          <w:szCs w:val="20"/>
+          <w:u w:val="single"/>
+        </w:rPr>
+        <w:t>renderização</w:t>
+      </w:r>
+      <w:proofErr w:type="spellEnd"/>
+      <w:r>
+        <w:rPr>
+          <w:rFonts w:ascii="Times New Roman" w:hAnsi="Times New Roman" w:cs="Times New Roman"/>
+          <w:sz w:val="20"/>
+          <w:szCs w:val="20"/>
+        </w:rPr>
+        <w:t xml:space="preserve">, o que quer dizer que ele não dependerá de nada específico de cada plataforma. </w:t>
+      </w:r>
+      <w:r>
+        <w:rPr>
+          <w:rFonts w:ascii="Times New Roman" w:hAnsi="Times New Roman" w:cs="Times New Roman"/>
+          <w:sz w:val="20"/>
+          <w:szCs w:val="20"/>
+        </w:rPr>
+        <w:t>T</w:t>
+      </w:r>
+      <w:r>
+        <w:rPr>
+          <w:rFonts w:ascii="Times New Roman" w:hAnsi="Times New Roman" w:cs="Times New Roman"/>
+          <w:sz w:val="20"/>
+          <w:szCs w:val="20"/>
+        </w:rPr>
+        <w:t>odos os efeitos que há no si</w:t>
+      </w:r>
+      <w:r>
+        <w:rPr>
+          <w:rFonts w:ascii="Times New Roman" w:hAnsi="Times New Roman" w:cs="Times New Roman"/>
+          <w:sz w:val="20"/>
+          <w:szCs w:val="20"/>
+        </w:rPr>
+        <w:t xml:space="preserve">stema operacional IOS e </w:t>
+      </w:r>
+      <w:proofErr w:type="spellStart"/>
+      <w:r>
+        <w:rPr>
+          <w:rFonts w:ascii="Times New Roman" w:hAnsi="Times New Roman" w:cs="Times New Roman"/>
+          <w:sz w:val="20"/>
+          <w:szCs w:val="20"/>
+        </w:rPr>
+        <w:t>Android</w:t>
+      </w:r>
+      <w:proofErr w:type="spellEnd"/>
+      <w:r>
+        <w:rPr>
+          <w:rFonts w:ascii="Times New Roman" w:hAnsi="Times New Roman" w:cs="Times New Roman"/>
+          <w:sz w:val="20"/>
+          <w:szCs w:val="20"/>
+        </w:rPr>
+        <w:t xml:space="preserve"> estão incluídos na ferramenta. Nele também contém uma opção de visualização em segundos de todas alterações feitas sem precisar recompilar o aplicativo no celular, isso tudo de forma rápida e simples</w:t>
+      </w:r>
+      <w:r>
+        <w:rPr>
+          <w:rFonts w:ascii="Times New Roman" w:hAnsi="Times New Roman" w:cs="Times New Roman"/>
+          <w:sz w:val="20"/>
+          <w:szCs w:val="20"/>
+        </w:rPr>
+        <w:t xml:space="preserve"> pa</w:t>
+      </w:r>
+      <w:r>
+        <w:rPr>
+          <w:rFonts w:ascii="Times New Roman" w:hAnsi="Times New Roman" w:cs="Times New Roman"/>
+          <w:sz w:val="20"/>
+          <w:szCs w:val="20"/>
+        </w:rPr>
+        <w:t xml:space="preserve">ra o desenvolvimento da aplicação móvel de finanças. </w:t>
+      </w:r>
+    </w:p>
+    <w:p>
+      <w:pPr>
+        <w:rPr>
+          <w:rFonts w:ascii="Times New Roman" w:hAnsi="Times New Roman" w:cs="Times New Roman"/>
+          <w:sz w:val="20"/>
+          <w:szCs w:val="20"/>
+        </w:rPr>
+      </w:pPr>
+      <w:r>
+        <w:rPr>
+          <w:rFonts w:ascii="Times New Roman" w:hAnsi="Times New Roman" w:cs="Times New Roman"/>
+          <w:sz w:val="20"/>
+          <w:szCs w:val="20"/>
+        </w:rPr>
+        <w:t xml:space="preserve">Os aplicativos que se sobressaem no mercado hoje, são os com design mais trabalhadas, com animações que chamam atenção e de uma usabilidade rápida. No </w:t>
+      </w:r>
+      <w:proofErr w:type="spellStart"/>
+      <w:r>
+        <w:rPr>
+          <w:rFonts w:ascii="Times New Roman" w:hAnsi="Times New Roman" w:cs="Times New Roman"/>
+          <w:sz w:val="20"/>
+          <w:szCs w:val="20"/>
+        </w:rPr>
+        <w:t>Flutter</w:t>
+      </w:r>
+      <w:proofErr w:type="spellEnd"/>
+      <w:r>
+        <w:rPr>
+          <w:rFonts w:ascii="Times New Roman" w:hAnsi="Times New Roman" w:cs="Times New Roman"/>
+          <w:sz w:val="20"/>
+          <w:szCs w:val="20"/>
+        </w:rPr>
+        <w:t xml:space="preserve"> contém tudo isso, e de que seja de uma escala grande, pois há fácil manutenção de código fonte. </w:t>
+      </w:r>
+    </w:p>
+    <w:p>
+      <w:pPr>
+        <w:rPr>
+          <w:rFonts w:ascii="Times New Roman" w:hAnsi="Times New Roman" w:cs="Times New Roman"/>
+          <w:sz w:val="20"/>
+          <w:szCs w:val="20"/>
+        </w:rPr>
+      </w:pPr>
+    </w:p>
+    <w:p>
+      <w:pPr>
+        <w:rPr>
+          <w:rFonts w:ascii="Times New Roman" w:hAnsi="Times New Roman" w:cs="Times New Roman"/>
+          <w:sz w:val="20"/>
+          <w:szCs w:val="20"/>
+        </w:rPr>
+      </w:pPr>
+    </w:p>
+    <w:p>
+      <w:pPr>
+        <w:pStyle w:val="Corpodetexto"/>
+        <w:ind w:firstLine="0"/>
+        <w:rPr>
+          <w:lang w:val="pt-BR"/>
+        </w:rPr>
+      </w:pPr>
+      <w:r>
+        <w:rPr>
+          <w:lang w:val="pt-BR"/>
+        </w:rPr>
+        <w:t>MAGALHÃES</w:t>
+      </w:r>
+      <w:r>
+        <w:t>,</w:t>
+      </w:r>
+      <w:r>
+        <w:rPr>
+          <w:lang w:val="pt-BR"/>
+        </w:rPr>
+        <w:t xml:space="preserve"> Túlio</w:t>
+      </w:r>
+      <w:r>
+        <w:t xml:space="preserve">. </w:t>
+      </w:r>
+      <w:proofErr w:type="spellStart"/>
+      <w:r>
+        <w:t>Flutter</w:t>
+      </w:r>
+      <w:proofErr w:type="spellEnd"/>
+      <w:r>
+        <w:t xml:space="preserve">: tudo sobre o queridinho do </w:t>
+      </w:r>
+      <w:proofErr w:type="spellStart"/>
+      <w:r>
+        <w:t>google</w:t>
+      </w:r>
+      <w:proofErr w:type="spellEnd"/>
+      <w:r>
+        <w:t>. Disponível em  &lt;</w:t>
+      </w:r>
+      <w:r>
+        <w:t>https://www.zup.com.br/blog/flutter</w:t>
+      </w:r>
+      <w:r>
+        <w:t xml:space="preserve">&gt;. Acesso em: </w:t>
+      </w:r>
+      <w:r>
+        <w:rPr>
+          <w:lang w:val="pt-BR"/>
+        </w:rPr>
+        <w:t>21 out</w:t>
+      </w:r>
+      <w:r>
+        <w:t>.</w:t>
+      </w:r>
+      <w:r>
+        <w:t xml:space="preserve"> </w:t>
+      </w:r>
+      <w:r>
+        <w:rPr>
+          <w:lang w:val="pt-BR"/>
+        </w:rPr>
+        <w:t>2019</w:t>
+      </w:r>
+      <w:r>
+        <w:t>.</w:t>
+      </w:r>
+    </w:p>
+    <w:p>
+      <w:pPr>
+        <w:pStyle w:val="Corpodetexto"/>
+        <w:ind w:firstLine="0"/>
+      </w:pPr>
+      <w:r>
+        <w:rPr>
+          <w:lang w:val="pt-BR"/>
+        </w:rPr>
+        <w:t>ROLLA</w:t>
+      </w:r>
+      <w:r>
+        <w:t>,</w:t>
+      </w:r>
+      <w:r>
+        <w:rPr>
+          <w:lang w:val="pt-BR"/>
+        </w:rPr>
+        <w:t xml:space="preserve"> Caio</w:t>
+      </w:r>
+      <w:r>
+        <w:t xml:space="preserve">. </w:t>
+      </w:r>
+      <w:r>
+        <w:t xml:space="preserve">O que é </w:t>
+      </w:r>
+      <w:proofErr w:type="spellStart"/>
+      <w:r>
+        <w:t>Flutter</w:t>
+      </w:r>
+      <w:proofErr w:type="spellEnd"/>
+      <w:r>
+        <w:t>?</w:t>
+      </w:r>
+      <w:r>
+        <w:t>. Disponível em</w:t>
+      </w:r>
+      <w:r>
+        <w:rPr>
+          <w:lang w:val="pt-BR"/>
+        </w:rPr>
+        <w:t xml:space="preserve"> </w:t>
+      </w:r>
+      <w:r>
+        <w:t>&lt;</w:t>
+      </w:r>
+      <w:r>
+        <w:t>https://www.devmedia.com.br/o-que-e-flutter/40324</w:t>
+      </w:r>
+      <w:r>
+        <w:t xml:space="preserve">&gt;. Acesso em: </w:t>
+      </w:r>
+      <w:r>
+        <w:rPr>
+          <w:lang w:val="pt-BR"/>
+        </w:rPr>
+        <w:t>03</w:t>
+      </w:r>
+      <w:r>
+        <w:t xml:space="preserve"> </w:t>
+      </w:r>
+      <w:r>
+        <w:rPr>
+          <w:lang w:val="pt-BR"/>
+        </w:rPr>
+        <w:t>out</w:t>
+      </w:r>
+      <w:r>
+        <w:t xml:space="preserve">. </w:t>
+      </w:r>
+      <w:r>
+        <w:rPr>
+          <w:lang w:val="pt-BR"/>
+        </w:rPr>
+        <w:t>2019</w:t>
+      </w:r>
+      <w:r>
+        <w:t>.</w:t>
+      </w:r>
+      <w:bookmarkStart w:id="0" w:name="_GoBack"/>
+      <w:bookmarkEnd w:id="0"/>
     </w:p>
     <w:sectPr>
       <w:pgSz w:w="11906" w:h="16838"/>
@@ -655,7 +969,7 @@
     <w:lsdException w:name="Closing" w:semiHidden="1" w:unhideWhenUsed="1"/>
     <w:lsdException w:name="Signature" w:semiHidden="1" w:unhideWhenUsed="1"/>
     <w:lsdException w:name="Default Paragraph Font" w:semiHidden="1" w:uiPriority="1" w:unhideWhenUsed="1"/>
-    <w:lsdException w:name="Body Text" w:semiHidden="1" w:unhideWhenUsed="1"/>
+    <w:lsdException w:name="Body Text" w:semiHidden="1" w:uiPriority="0" w:unhideWhenUsed="1"/>
     <w:lsdException w:name="Body Text Indent" w:semiHidden="1" w:unhideWhenUsed="1"/>
     <w:lsdException w:name="List Continue" w:semiHidden="1" w:unhideWhenUsed="1"/>
     <w:lsdException w:name="List Continue 2" w:semiHidden="1" w:unhideWhenUsed="1"/>
@@ -1191,6 +1505,53 @@
       <w:contextualSpacing/>
     </w:pPr>
   </w:style>
+  <w:style w:type="character" w:styleId="HiperlinkVisitado">
+    <w:name w:val="FollowedHyperlink"/>
+    <w:basedOn w:val="Fontepargpadro"/>
+    <w:uiPriority w:val="99"/>
+    <w:semiHidden/>
+    <w:unhideWhenUsed/>
+    <w:rsid w:val="000F20C8"/>
+    <w:rPr>
+      <w:color w:val="954F72" w:themeColor="followedHyperlink"/>
+      <w:u w:val="single"/>
+    </w:rPr>
+  </w:style>
+  <w:style w:type="paragraph" w:styleId="Corpodetexto">
+    <w:name w:val="Body Text"/>
+    <w:basedOn w:val="Normal"/>
+    <w:link w:val="CorpodetextoChar"/>
+    <w:unhideWhenUsed/>
+    <w:rsid w:val="000F20C8"/>
+    <w:pPr>
+      <w:tabs>
+        <w:tab w:val="left" w:pos="288"/>
+      </w:tabs>
+      <w:spacing w:after="120" w:line="228" w:lineRule="auto"/>
+      <w:ind w:firstLine="288"/>
+      <w:jc w:val="both"/>
+    </w:pPr>
+    <w:rPr>
+      <w:rFonts w:ascii="Times New Roman" w:eastAsia="SimSun" w:hAnsi="Times New Roman" w:cs="Times New Roman"/>
+      <w:spacing w:val="-1"/>
+      <w:sz w:val="20"/>
+      <w:szCs w:val="20"/>
+      <w:lang w:val="x-none" w:eastAsia="x-none"/>
+    </w:rPr>
+  </w:style>
+  <w:style w:type="character" w:customStyle="1" w:styleId="CorpodetextoChar">
+    <w:name w:val="Corpo de texto Char"/>
+    <w:basedOn w:val="Fontepargpadro"/>
+    <w:link w:val="Corpodetexto"/>
+    <w:rsid w:val="000F20C8"/>
+    <w:rPr>
+      <w:rFonts w:ascii="Times New Roman" w:eastAsia="SimSun" w:hAnsi="Times New Roman" w:cs="Times New Roman"/>
+      <w:spacing w:val="-1"/>
+      <w:sz w:val="20"/>
+      <w:szCs w:val="20"/>
+      <w:lang w:val="x-none" w:eastAsia="x-none"/>
+    </w:rPr>
+  </w:style>
 </w:styles>
 </file>
 
